--- a/Deep Resume.docx
+++ b/Deep Resume.docx
@@ -17,148 +17,6 @@
       <w:r>
         <w:rPr>
           <w:rFonts w:ascii="Times New Roman" w:hAnsi="Times New Roman" w:cs="Times New Roman"/>
-          <w:noProof/>
-          <w:sz w:val="28"/>
-          <w:szCs w:val="28"/>
-        </w:rPr>
-        <w:drawing>
-          <wp:anchor distT="0" distB="0" distL="114300" distR="114300" simplePos="0" relativeHeight="251667456" behindDoc="0" locked="0" layoutInCell="1" allowOverlap="1" wp14:anchorId="67832F2D" wp14:editId="77B94B77">
-            <wp:simplePos x="0" y="0"/>
-            <wp:positionH relativeFrom="column">
-              <wp:posOffset>5638800</wp:posOffset>
-            </wp:positionH>
-            <wp:positionV relativeFrom="paragraph">
-              <wp:posOffset>167640</wp:posOffset>
-            </wp:positionV>
-            <wp:extent cx="217170" cy="217170"/>
-            <wp:effectExtent l="0" t="0" r="0" b="0"/>
-            <wp:wrapNone/>
-            <wp:docPr id="10" name="Picture 10">
-              <a:hlinkClick xmlns:a="http://schemas.openxmlformats.org/drawingml/2006/main" r:id="rId7"/>
-            </wp:docPr>
-            <wp:cNvGraphicFramePr>
-              <a:graphicFrameLocks xmlns:a="http://schemas.openxmlformats.org/drawingml/2006/main" noChangeAspect="1"/>
-            </wp:cNvGraphicFramePr>
-            <a:graphic xmlns:a="http://schemas.openxmlformats.org/drawingml/2006/main">
-              <a:graphicData uri="http://schemas.openxmlformats.org/drawingml/2006/picture">
-                <pic:pic xmlns:pic="http://schemas.openxmlformats.org/drawingml/2006/picture">
-                  <pic:nvPicPr>
-                    <pic:cNvPr id="10" name="Picture 10">
-                      <a:hlinkClick r:id="rId7"/>
-                    </pic:cNvPr>
-                    <pic:cNvPicPr/>
-                  </pic:nvPicPr>
-                  <pic:blipFill>
-                    <a:blip r:embed="rId8" cstate="print">
-                      <a:extLst>
-                        <a:ext uri="{28A0092B-C50C-407E-A947-70E740481C1C}">
-                          <a14:useLocalDpi xmlns:a14="http://schemas.microsoft.com/office/drawing/2010/main" val="0"/>
-                        </a:ext>
-                        <a:ext uri="{837473B0-CC2E-450A-ABE3-18F120FF3D39}">
-                          <a1611:picAttrSrcUrl xmlns:a1611="http://schemas.microsoft.com/office/drawing/2016/11/main" r:id="rId9"/>
-                        </a:ext>
-                      </a:extLst>
-                    </a:blip>
-                    <a:stretch>
-                      <a:fillRect/>
-                    </a:stretch>
-                  </pic:blipFill>
-                  <pic:spPr>
-                    <a:xfrm>
-                      <a:off x="0" y="0"/>
-                      <a:ext cx="217170" cy="217170"/>
-                    </a:xfrm>
-                    <a:prstGeom prst="rect">
-                      <a:avLst/>
-                    </a:prstGeom>
-                  </pic:spPr>
-                </pic:pic>
-              </a:graphicData>
-            </a:graphic>
-            <wp14:sizeRelH relativeFrom="margin">
-              <wp14:pctWidth>0</wp14:pctWidth>
-            </wp14:sizeRelH>
-            <wp14:sizeRelV relativeFrom="margin">
-              <wp14:pctHeight>0</wp14:pctHeight>
-            </wp14:sizeRelV>
-          </wp:anchor>
-        </w:drawing>
-      </w:r>
-      <w:r>
-        <w:rPr>
-          <w:rFonts w:ascii="Times New Roman" w:hAnsi="Times New Roman" w:cs="Times New Roman"/>
-          <w:noProof/>
-          <w:sz w:val="28"/>
-          <w:szCs w:val="28"/>
-        </w:rPr>
-        <w:drawing>
-          <wp:anchor distT="0" distB="0" distL="114300" distR="114300" simplePos="0" relativeHeight="251666432" behindDoc="0" locked="0" layoutInCell="1" allowOverlap="1" wp14:anchorId="24435292" wp14:editId="37CE582D">
-            <wp:simplePos x="0" y="0"/>
-            <wp:positionH relativeFrom="column">
-              <wp:posOffset>4861560</wp:posOffset>
-            </wp:positionH>
-            <wp:positionV relativeFrom="paragraph">
-              <wp:posOffset>175260</wp:posOffset>
-            </wp:positionV>
-            <wp:extent cx="182880" cy="182880"/>
-            <wp:effectExtent l="0" t="0" r="7620" b="7620"/>
-            <wp:wrapNone/>
-            <wp:docPr id="7" name="Picture 7">
-              <a:hlinkClick xmlns:a="http://schemas.openxmlformats.org/drawingml/2006/main" r:id="rId10"/>
-            </wp:docPr>
-            <wp:cNvGraphicFramePr>
-              <a:graphicFrameLocks xmlns:a="http://schemas.openxmlformats.org/drawingml/2006/main" noChangeAspect="1"/>
-            </wp:cNvGraphicFramePr>
-            <a:graphic xmlns:a="http://schemas.openxmlformats.org/drawingml/2006/main">
-              <a:graphicData uri="http://schemas.openxmlformats.org/drawingml/2006/picture">
-                <pic:pic xmlns:pic="http://schemas.openxmlformats.org/drawingml/2006/picture">
-                  <pic:nvPicPr>
-                    <pic:cNvPr id="7" name="Picture 7">
-                      <a:hlinkClick r:id="rId10"/>
-                    </pic:cNvPr>
-                    <pic:cNvPicPr>
-                      <a:picLocks noChangeAspect="1"/>
-                    </pic:cNvPicPr>
-                  </pic:nvPicPr>
-                  <pic:blipFill>
-                    <a:blip r:embed="rId11" cstate="print">
-                      <a:extLst>
-                        <a:ext uri="{28A0092B-C50C-407E-A947-70E740481C1C}">
-                          <a14:useLocalDpi xmlns:a14="http://schemas.microsoft.com/office/drawing/2010/main" val="0"/>
-                        </a:ext>
-                        <a:ext uri="{837473B0-CC2E-450A-ABE3-18F120FF3D39}">
-                          <a1611:picAttrSrcUrl xmlns:a1611="http://schemas.microsoft.com/office/drawing/2016/11/main" r:id="rId12"/>
-                        </a:ext>
-                      </a:extLst>
-                    </a:blip>
-                    <a:stretch>
-                      <a:fillRect/>
-                    </a:stretch>
-                  </pic:blipFill>
-                  <pic:spPr>
-                    <a:xfrm flipH="1">
-                      <a:off x="0" y="0"/>
-                      <a:ext cx="182880" cy="182880"/>
-                    </a:xfrm>
-                    <a:prstGeom prst="rect">
-                      <a:avLst/>
-                    </a:prstGeom>
-                  </pic:spPr>
-                </pic:pic>
-              </a:graphicData>
-            </a:graphic>
-            <wp14:sizeRelH relativeFrom="margin">
-              <wp14:pctWidth>0</wp14:pctWidth>
-            </wp14:sizeRelH>
-            <wp14:sizeRelV relativeFrom="margin">
-              <wp14:pctHeight>0</wp14:pctHeight>
-            </wp14:sizeRelV>
-          </wp:anchor>
-        </w:drawing>
-      </w:r>
-      <w:r>
-        <w:rPr>
-          <w:rFonts w:ascii="Times New Roman" w:hAnsi="Times New Roman" w:cs="Times New Roman"/>
           <w:b/>
           <w:bCs/>
           <w:sz w:val="28"/>
@@ -212,7 +70,7 @@
         </w:rPr>
         <w:t>dmanek@stevens.edu</w:t>
       </w:r>
-      <w:hyperlink r:id="rId13">
+      <w:hyperlink r:id="rId7">
         <w:r>
           <w:rPr>
             <w:rFonts w:ascii="Times New Roman" w:hAnsi="Times New Roman" w:cs="Times New Roman"/>
@@ -226,7 +84,7 @@
         </w:rPr>
         <w:t xml:space="preserve">| </w:t>
       </w:r>
-      <w:hyperlink r:id="rId14" w:history="1">
+      <w:hyperlink r:id="rId8" w:history="1">
         <w:r>
           <w:rPr>
             <w:rStyle w:val="Hyperlink"/>
@@ -239,7 +97,10 @@
       </w:hyperlink>
       <w:r>
         <w:rPr>
-          <w:rFonts w:ascii="Times New Roman" w:hAnsi="Times New Roman" w:cs="Times New Roman"/>
+          <w:rStyle w:val="Hyperlink"/>
+          <w:rFonts w:ascii="Times New Roman" w:hAnsi="Times New Roman" w:cs="Times New Roman"/>
+          <w:color w:val="auto"/>
+          <w:u w:val="none"/>
         </w:rPr>
         <w:t xml:space="preserve"> </w:t>
       </w:r>
@@ -247,12 +108,6 @@
         <w:rPr>
           <w:rFonts w:ascii="Times New Roman" w:hAnsi="Times New Roman" w:cs="Times New Roman"/>
         </w:rPr>
-        <w:t xml:space="preserve">     </w:t>
-      </w:r>
-      <w:r>
-        <w:rPr>
-          <w:rFonts w:ascii="Times New Roman" w:hAnsi="Times New Roman" w:cs="Times New Roman"/>
-        </w:rPr>
         <w:t>|</w:t>
       </w:r>
       <w:r>
@@ -261,7 +116,7 @@
         </w:rPr>
         <w:t xml:space="preserve"> </w:t>
       </w:r>
-      <w:hyperlink r:id="rId15">
+      <w:hyperlink r:id="rId9">
         <w:r>
           <w:rPr>
             <w:rFonts w:ascii="Times New Roman" w:hAnsi="Times New Roman" w:cs="Times New Roman"/>
@@ -269,12 +124,29 @@
           <w:t>LinkedIn</w:t>
         </w:r>
       </w:hyperlink>
-      <w:hyperlink r:id="rId16">
+      <w:hyperlink r:id="rId10">
         <w:r>
           <w:rPr>
             <w:rFonts w:ascii="Times New Roman" w:hAnsi="Times New Roman" w:cs="Times New Roman"/>
           </w:rPr>
           <w:t xml:space="preserve"> </w:t>
+        </w:r>
+      </w:hyperlink>
+      <w:r>
+        <w:rPr>
+          <w:rFonts w:ascii="Times New Roman" w:hAnsi="Times New Roman" w:cs="Times New Roman"/>
+        </w:rPr>
+        <w:t xml:space="preserve">| </w:t>
+      </w:r>
+      <w:hyperlink r:id="rId11" w:history="1">
+        <w:r>
+          <w:rPr>
+            <w:rStyle w:val="Hyperlink"/>
+            <w:rFonts w:ascii="Times New Roman" w:hAnsi="Times New Roman" w:cs="Times New Roman"/>
+            <w:color w:val="auto"/>
+            <w:u w:val="none"/>
+          </w:rPr>
+          <w:t>Portfolio</w:t>
         </w:r>
       </w:hyperlink>
     </w:p>
@@ -881,6 +753,62 @@
     </w:p>
     <w:p>
       <w:pPr>
+        <w:pStyle w:val="ListParagraph"/>
+        <w:numPr>
+          <w:ilvl w:val="0"/>
+          <w:numId w:val="9"/>
+        </w:numPr>
+        <w:tabs>
+          <w:tab w:val="left" w:pos="9481"/>
+        </w:tabs>
+        <w:spacing w:before="20" w:after="20" w:line="216" w:lineRule="auto"/>
+        <w:ind w:left="540"/>
+        <w:rPr>
+          <w:rFonts w:ascii="Times New Roman" w:hAnsi="Times New Roman" w:cs="Times New Roman"/>
+          <w:iCs/>
+          <w:sz w:val="20"/>
+          <w:szCs w:val="20"/>
+        </w:rPr>
+      </w:pPr>
+      <w:r>
+        <w:rPr>
+          <w:rFonts w:ascii="Times New Roman" w:hAnsi="Times New Roman" w:cs="Times New Roman"/>
+          <w:iCs/>
+          <w:sz w:val="20"/>
+          <w:szCs w:val="20"/>
+        </w:rPr>
+        <w:t>Holding</w:t>
+      </w:r>
+      <w:r>
+        <w:rPr>
+          <w:rFonts w:ascii="Times New Roman" w:hAnsi="Times New Roman" w:cs="Times New Roman"/>
+          <w:iCs/>
+          <w:sz w:val="20"/>
+          <w:szCs w:val="20"/>
+        </w:rPr>
+        <w:t xml:space="preserve"> office hours for students struggling in the subject to improve their understanding in the topics they are </w:t>
+      </w:r>
+      <w:r>
+        <w:rPr>
+          <w:rFonts w:ascii="Times New Roman" w:hAnsi="Times New Roman" w:cs="Times New Roman"/>
+          <w:iCs/>
+          <w:sz w:val="20"/>
+          <w:szCs w:val="20"/>
+        </w:rPr>
+        <w:t>facing trouble</w:t>
+      </w:r>
+      <w:r>
+        <w:rPr>
+          <w:rFonts w:ascii="Times New Roman" w:hAnsi="Times New Roman" w:cs="Times New Roman"/>
+          <w:iCs/>
+          <w:sz w:val="20"/>
+          <w:szCs w:val="20"/>
+        </w:rPr>
+        <w:t>.</w:t>
+      </w:r>
+    </w:p>
+    <w:p>
+      <w:pPr>
         <w:tabs>
           <w:tab w:val="right" w:pos="10656"/>
         </w:tabs>
@@ -3619,8 +3547,9 @@
       </w:r>
     </w:p>
     <w:sectPr>
+      <w:headerReference w:type="default" r:id="rId12"/>
       <w:pgSz w:w="11910" w:h="16840"/>
-      <w:pgMar w:top="432" w:right="576" w:bottom="432" w:left="576" w:header="0" w:footer="0" w:gutter="0"/>
+      <w:pgMar w:top="431" w:right="578" w:bottom="431" w:left="578" w:header="0" w:footer="0" w:gutter="0"/>
       <w:pgNumType w:start="1"/>
       <w:cols w:space="720"/>
       <w:docGrid w:linePitch="299"/>
@@ -3665,6 +3594,19 @@
     </w:p>
   </w:footnote>
 </w:footnotes>
+</file>
+
+<file path=word/header1.xml><?xml version="1.0" encoding="utf-8"?>
+<w:hdr xmlns:wpc="http://schemas.microsoft.com/office/word/2010/wordprocessingCanvas" xmlns:cx="http://schemas.microsoft.com/office/drawing/2014/chartex" xmlns:cx1="http://schemas.microsoft.com/office/drawing/2015/9/8/chartex" xmlns:cx2="http://schemas.microsoft.com/office/drawing/2015/10/21/chartex" xmlns:cx3="http://schemas.microsoft.com/office/drawing/2016/5/9/chartex" xmlns:cx4="http://schemas.microsoft.com/office/drawing/2016/5/10/chartex" xmlns:cx5="http://schemas.microsoft.com/office/drawing/2016/5/11/chartex" xmlns:cx6="http://schemas.microsoft.com/office/drawing/2016/5/12/chartex" xmlns:cx7="http://schemas.microsoft.com/office/drawing/2016/5/13/chartex" xmlns:cx8="http://schemas.microsoft.com/office/drawing/2016/5/14/chartex" xmlns:mc="http://schemas.openxmlformats.org/markup-compatibility/2006" xmlns:aink="http://schemas.microsoft.com/office/drawing/2016/ink" xmlns:am3d="http://schemas.microsoft.com/office/drawing/2017/model3d" xmlns:o="urn:schemas-microsoft-com:office:office" xmlns:oel="http://schemas.microsoft.com/office/2019/extlst" xmlns:r="http://schemas.openxmlformats.org/officeDocument/2006/relationships" xmlns:m="http://schemas.openxmlformats.org/officeDocument/2006/math" xmlns:v="urn:schemas-microsoft-com:vml" xmlns:wp14="http://schemas.microsoft.com/office/word/2010/wordprocessingDrawing" xmlns:wp="http://schemas.openxmlformats.org/drawingml/2006/wordprocessingDrawing" xmlns:w10="urn:schemas-microsoft-com:office:word" xmlns:w="http://schemas.openxmlformats.org/wordprocessingml/2006/main" xmlns:w14="http://schemas.microsoft.com/office/word/2010/wordml" xmlns:w15="http://schemas.microsoft.com/office/word/2012/wordml" xmlns:w16cex="http://schemas.microsoft.com/office/word/2018/wordml/cex" xmlns:w16cid="http://schemas.microsoft.com/office/word/2016/wordml/cid" xmlns:w16="http://schemas.microsoft.com/office/word/2018/wordml" xmlns:w16sdtdh="http://schemas.microsoft.com/office/word/2020/wordml/sdtdatahash" xmlns:w16se="http://schemas.microsoft.com/office/word/2015/wordml/symex" xmlns:wpg="http://schemas.microsoft.com/office/word/2010/wordprocessingGroup" xmlns:wpi="http://schemas.microsoft.com/office/word/2010/wordprocessingInk" xmlns:wne="http://schemas.microsoft.com/office/word/2006/wordml" xmlns:wps="http://schemas.microsoft.com/office/word/2010/wordprocessingShape" mc:Ignorable="w14 w15 w16se w16cid w16 w16cex w16sdtdh wp14">
+  <w:p>
+    <w:pPr>
+      <w:pStyle w:val="Header"/>
+    </w:pPr>
+    <w:r>
+      <w:t>`</w:t>
+    </w:r>
+  </w:p>
+</w:hdr>
 </file>
 
 <file path=word/numbering.xml><?xml version="1.0" encoding="utf-8"?>

--- a/Deep Resume.docx
+++ b/Deep Resume.docx
@@ -62,7 +62,13 @@
         <w:rPr>
           <w:rFonts w:ascii="Times New Roman" w:hAnsi="Times New Roman" w:cs="Times New Roman"/>
         </w:rPr>
-        <w:t xml:space="preserve">Union City, NJ | </w:t>
+        <w:t>Jersey</w:t>
+      </w:r>
+      <w:r>
+        <w:rPr>
+          <w:rFonts w:ascii="Times New Roman" w:hAnsi="Times New Roman" w:cs="Times New Roman"/>
+        </w:rPr>
+        <w:t xml:space="preserve"> City, NJ | </w:t>
       </w:r>
       <w:r>
         <w:rPr>
@@ -1258,7 +1264,15 @@
           <w:sz w:val="20"/>
           <w:szCs w:val="20"/>
         </w:rPr>
-        <w:t xml:space="preserve">Teamed up with a team of 4 to develop a dashboard </w:t>
+        <w:t>Designed</w:t>
+      </w:r>
+      <w:r>
+        <w:rPr>
+          <w:rFonts w:ascii="Times New Roman" w:hAnsi="Times New Roman" w:cs="Times New Roman"/>
+          <w:sz w:val="20"/>
+          <w:szCs w:val="20"/>
+        </w:rPr>
+        <w:t xml:space="preserve"> a dashboard </w:t>
       </w:r>
       <w:r>
         <w:rPr>
@@ -1800,7 +1814,7 @@
           <w:sz w:val="20"/>
           <w:szCs w:val="20"/>
         </w:rPr>
-        <w:t>platform where one can socialize and connect with different people. Users can post pictures, comment and even like them.</w:t>
+        <w:t>platform where one can socialize and connect with different people. Users can post pictures, comment and even like them</w:t>
       </w:r>
     </w:p>
     <w:p>
@@ -1834,7 +1848,7 @@
           <w:sz w:val="20"/>
           <w:szCs w:val="20"/>
         </w:rPr>
-        <w:t xml:space="preserve">It is very similar to Instagram where one has its own user page with a display picture and description. A person can easily update them for the world to see.  </w:t>
+        <w:t xml:space="preserve">It is very similar to Instagram where one has its own user page with a display picture and description. A person can easily update them for the world to see  </w:t>
       </w:r>
     </w:p>
     <w:p>
@@ -2035,7 +2049,7 @@
           <w:sz w:val="20"/>
           <w:szCs w:val="20"/>
         </w:rPr>
-        <w:t>is website to rent/sell/buy apartments or house. Users have the option to search House listing depending upon the zip code they want to living in.</w:t>
+        <w:t>is website to rent/sell/buy apartments or house. Users have the option to search House listing depending upon the zip code they want to living in</w:t>
       </w:r>
     </w:p>
     <w:p>
@@ -2073,7 +2087,7 @@
           <w:sz w:val="20"/>
           <w:szCs w:val="20"/>
         </w:rPr>
-        <w:t>Users can use the chat feature to negotiate a price with seller and close the deal. There is notification feature which keeps you posted about the latest updates of the apartments you are interested in.</w:t>
+        <w:t>Users can use the chat feature to negotiate a price with seller and close the deal. There is notification feature which keeps you posted about the latest updates of the apartments you are interested in</w:t>
       </w:r>
     </w:p>
     <w:p>
@@ -3460,16 +3474,6 @@
           <w:szCs w:val="20"/>
         </w:rPr>
         <w:t>ecured a position in the top 100 teams worldwide</w:t>
-      </w:r>
-      <w:r>
-        <w:rPr>
-          <w:rFonts w:ascii="Times New Roman" w:hAnsi="Times New Roman" w:cs="Times New Roman"/>
-          <w:bCs/>
-          <w:iCs/>
-          <w:sz w:val="20"/>
-          <w:szCs w:val="20"/>
-        </w:rPr>
-        <w:t>.</w:t>
       </w:r>
     </w:p>
     <w:p>

--- a/Deep Resume.docx
+++ b/Deep Resume.docx
@@ -2729,6 +2729,14 @@
         </w:rPr>
         <w:t>: Node JS, React JS, HTML, SQL, JavaScript, Python</w:t>
       </w:r>
+      <w:r>
+        <w:rPr>
+          <w:rFonts w:ascii="Times New Roman" w:hAnsi="Times New Roman" w:cs="Times New Roman"/>
+          <w:sz w:val="20"/>
+          <w:szCs w:val="20"/>
+        </w:rPr>
+        <w:t>, Go</w:t>
+      </w:r>
     </w:p>
     <w:p>
       <w:pPr>
@@ -2787,7 +2795,23 @@
           <w:sz w:val="20"/>
           <w:szCs w:val="20"/>
         </w:rPr>
-        <w:t>, MySQL, VS Code, NetBeans, Notepad ++, Postman, Node.js </w:t>
+        <w:t>, MySQL</w:t>
+      </w:r>
+      <w:r>
+        <w:rPr>
+          <w:rFonts w:ascii="Times New Roman" w:hAnsi="Times New Roman" w:cs="Times New Roman"/>
+          <w:sz w:val="20"/>
+          <w:szCs w:val="20"/>
+        </w:rPr>
+        <w:t xml:space="preserve"> (RDBMS)</w:t>
+      </w:r>
+      <w:r>
+        <w:rPr>
+          <w:rFonts w:ascii="Times New Roman" w:hAnsi="Times New Roman" w:cs="Times New Roman"/>
+          <w:sz w:val="20"/>
+          <w:szCs w:val="20"/>
+        </w:rPr>
+        <w:t>, VS Code, NetBeans, Notepad ++, Postman, Node.js </w:t>
       </w:r>
     </w:p>
     <w:p>
@@ -2933,6 +2957,14 @@
         </w:rPr>
         <w:t>: Microsoft Azure Portal, Google Cloud Platform</w:t>
       </w:r>
+      <w:r>
+        <w:rPr>
+          <w:rFonts w:ascii="Times New Roman" w:hAnsi="Times New Roman" w:cs="Times New Roman"/>
+          <w:sz w:val="20"/>
+          <w:szCs w:val="20"/>
+        </w:rPr>
+        <w:t>, AWS</w:t>
+      </w:r>
     </w:p>
     <w:p>
       <w:pPr>
@@ -3140,6 +3172,14 @@
           <w:szCs w:val="20"/>
         </w:rPr>
         <w:t>, High Charts, High stocks</w:t>
+      </w:r>
+      <w:r>
+        <w:rPr>
+          <w:rFonts w:ascii="Times New Roman" w:hAnsi="Times New Roman" w:cs="Times New Roman"/>
+          <w:sz w:val="20"/>
+          <w:szCs w:val="20"/>
+        </w:rPr>
+        <w:t xml:space="preserve"> (Open Source Technologies)</w:t>
       </w:r>
     </w:p>
     <w:p>
